--- a/lab1/lab1Questions.docx
+++ b/lab1/lab1Questions.docx
@@ -4,80 +4,144 @@
   <w:body>
     <w:p>
       <w:r>
-        <w:t>Create a new channel (pick any name and type you like). Do you get the same result on both? Why or why not? </w:t>
+        <w:rPr>
+          <w:b/>
+          <w:bCs/>
+        </w:rPr>
+        <w:t>Ruleset</w:t>
+      </w:r>
+      <w:r>
+        <w:t xml:space="preserve"> </w:t>
+      </w:r>
+      <w:r>
+        <w:rPr>
+          <w:b/>
+          <w:bCs/>
+        </w:rPr>
+        <w:t>URL</w:t>
+      </w:r>
+      <w:r>
+        <w:t xml:space="preserve"> </w:t>
+      </w:r>
+      <w:bookmarkStart w:id="0" w:name="_GoBack"/>
+      <w:r>
+        <w:fldChar w:fldCharType="begin"/>
+      </w:r>
+      <w:r>
+        <w:instrText xml:space="preserve"> HYPERLINK "</w:instrText>
+      </w:r>
+      <w:r>
+        <w:instrText>https://raw.githubusercontent.com/spencerrichardhenry/CS462/master/rulesets/hello_monkey.krl?token=ALDJQRUX4LVCE3FOEEZAADS6FIVYS</w:instrText>
+      </w:r>
+      <w:r>
+        <w:instrText xml:space="preserve">" </w:instrText>
+      </w:r>
+      <w:r>
+        <w:fldChar w:fldCharType="separate"/>
+      </w:r>
+      <w:r>
+        <w:rPr>
+          <w:rStyle w:val="Hyperlink"/>
+        </w:rPr>
+        <w:t>https://raw.githubusercontent.com/spencerrichardhenry/CS462/master/rulesets/hello_monkey.krl?token=ALDJQRUX4LVCE3FOEEZAADS6FIVYS</w:t>
+      </w:r>
+      <w:r>
+        <w:fldChar w:fldCharType="end"/>
+      </w:r>
+      <w:bookmarkEnd w:id="0"/>
+    </w:p>
+    <w:p/>
+    <w:p>
+      <w:pPr>
+        <w:rPr>
+          <w:b/>
+          <w:bCs/>
+        </w:rPr>
+      </w:pPr>
+      <w:r>
+        <w:rPr>
+          <w:b/>
+          <w:bCs/>
+        </w:rPr>
+        <w:t>Questions</w:t>
       </w:r>
     </w:p>
     <w:p>
-      <w:pPr>
-        <w:ind w:left="360"/>
-      </w:pPr>
-      <w:proofErr w:type="gramStart"/>
-      <w:r>
-        <w:t>Yes</w:t>
-      </w:r>
-      <w:proofErr w:type="gramEnd"/>
-      <w:r>
-        <w:t xml:space="preserve"> I got the same result. That’s because they both have the same rulesets and go to the same </w:t>
-      </w:r>
-      <w:proofErr w:type="spellStart"/>
-      <w:r>
-        <w:t>pico</w:t>
-      </w:r>
-      <w:proofErr w:type="spellEnd"/>
-      <w:r>
-        <w:t xml:space="preserve"> and everything, </w:t>
+      <w:r>
+        <w:t>Create a new channel (pick any name and type you like). Do you get the same result on both? Why or why not? </w:t>
       </w:r>
     </w:p>
     <w:p>
-      <w:r>
-        <w:t>Delete the channel.</w:t>
-      </w:r>
-      <w:r>
-        <w:t xml:space="preserve"> </w:t>
-      </w:r>
-      <w:r>
-        <w:t>Resend the event using the deleted channel. What happens? Why?</w:t>
+      <w:pPr>
+        <w:ind w:left="360"/>
+      </w:pPr>
+      <w:proofErr w:type="gramStart"/>
+      <w:r>
+        <w:t>Yes</w:t>
+      </w:r>
+      <w:proofErr w:type="gramEnd"/>
+      <w:r>
+        <w:t xml:space="preserve"> I got the same result. That’s because they both have the same rulesets and go to the same </w:t>
+      </w:r>
+      <w:proofErr w:type="spellStart"/>
+      <w:r>
+        <w:t>pico</w:t>
+      </w:r>
+      <w:proofErr w:type="spellEnd"/>
+      <w:r>
+        <w:t xml:space="preserve"> and everything, </w:t>
       </w:r>
     </w:p>
     <w:p>
-      <w:pPr>
-        <w:ind w:left="360"/>
-      </w:pPr>
-      <w:r>
-        <w:t>I now get an error (</w:t>
-      </w:r>
-      <w:r>
-        <w:t>ECI not found</w:t>
-      </w:r>
-      <w:r>
-        <w:t>) because the channel doesn’t exist.</w:t>
+      <w:r>
+        <w:t>Delete the channel.</w:t>
+      </w:r>
+      <w:r>
+        <w:t xml:space="preserve"> </w:t>
+      </w:r>
+      <w:r>
+        <w:t>Resend the event using the deleted channel. What happens? Why?</w:t>
       </w:r>
     </w:p>
     <w:p>
-      <w:r>
-        <w:t>S</w:t>
-      </w:r>
-      <w:r>
-        <w:t>end the misspelled event </w:t>
-      </w:r>
-      <w:proofErr w:type="spellStart"/>
-      <w:r>
-        <w:t>ecco</w:t>
-      </w:r>
-      <w:proofErr w:type="spellEnd"/>
-      <w:r>
-        <w:t xml:space="preserve">/hello to your </w:t>
-      </w:r>
-      <w:proofErr w:type="spellStart"/>
-      <w:r>
-        <w:t>pico</w:t>
-      </w:r>
-      <w:proofErr w:type="spellEnd"/>
-      <w:r>
-        <w:t>. What do you observe? Why? </w:t>
+      <w:pPr>
+        <w:ind w:left="360"/>
+      </w:pPr>
+      <w:r>
+        <w:t>I now get an error (</w:t>
+      </w:r>
+      <w:r>
+        <w:t>ECI not found</w:t>
+      </w:r>
+      <w:r>
+        <w:t>) because the channel doesn’t exist.</w:t>
       </w:r>
     </w:p>
     <w:p>
+      <w:r>
+        <w:t>S</w:t>
+      </w:r>
+      <w:r>
+        <w:t>end the misspelled event </w:t>
+      </w:r>
+      <w:proofErr w:type="spellStart"/>
+      <w:r>
+        <w:t>ecco</w:t>
+      </w:r>
+      <w:proofErr w:type="spellEnd"/>
+      <w:r>
+        <w:t xml:space="preserve">/hello to your </w:t>
+      </w:r>
+      <w:proofErr w:type="spellStart"/>
+      <w:r>
+        <w:t>pico</w:t>
+      </w:r>
+      <w:proofErr w:type="spellEnd"/>
+      <w:r>
+        <w:t>. What do you observe? Why? </w:t>
+      </w:r>
+    </w:p>
+    <w:p>
       <w:pPr>
         <w:ind w:left="360"/>
       </w:pPr>
@@ -92,8 +156,6 @@
       <w:r>
         <w:t xml:space="preserve"> keyword.</w:t>
       </w:r>
-      <w:bookmarkStart w:id="0" w:name="_GoBack"/>
-      <w:bookmarkEnd w:id="0"/>
     </w:p>
     <w:sectPr>
       <w:pgSz w:w="12240" w:h="15840"/>
